--- a/相似度/距离度量与相似度算法原理与实践.docx
+++ b/相似度/距离度量与相似度算法原理与实践.docx
@@ -599,11 +599,13 @@
       <w:pPr>
         <w:ind w:firstLine="420"/>
       </w:pPr>
-      <w:r>
-        <w:rPr>
-          <w:rFonts w:hint="eastAsia"/>
-        </w:rPr>
-        <w:t>欧式距离欧氏距离是最常见、</w:t>
+      <w:bookmarkStart w:id="0" w:name="_GoBack"/>
+      <w:bookmarkEnd w:id="0"/>
+      <w:r>
+        <w:rPr>
+          <w:rFonts w:hint="eastAsia"/>
+        </w:rPr>
+        <w:t>欧氏距离是最常见、</w:t>
       </w:r>
       <w:r>
         <w:rPr>
@@ -8087,8 +8089,6 @@
         </w:rPr>
         <w:t>相对熵</w:t>
       </w:r>
-      <w:bookmarkStart w:id="0" w:name="_GoBack"/>
-      <w:bookmarkEnd w:id="0"/>
       <w:r>
         <w:rPr>
           <w:rFonts w:hint="eastAsia"/>
